--- a/Rapport/G9_Rapport.docx
+++ b/Rapport/G9_Rapport.docx
@@ -2233,7 +2233,7 @@
         <w:t xml:space="preserve"> </w:t>
       </w:r>
       <w:r>
-        <w:t>Présentation détaillée des composants</w:t>
+        <w:t>Présentation des composants</w:t>
       </w:r>
     </w:p>
     <w:p>
@@ -2995,7 +2995,6 @@
           <w:szCs w:val="24"/>
         </w:rPr>
       </w:pPr>
-      <w:proofErr w:type="spellStart"/>
       <w:r>
         <w:rPr>
           <w:rFonts w:ascii="Times New Roman" w:hAnsi="Times New Roman" w:cs="Times New Roman"/>
@@ -3003,9 +3002,8 @@
           <w:sz w:val="24"/>
           <w:szCs w:val="24"/>
         </w:rPr>
-        <w:t>A</w:t>
-      </w:r>
-      <w:proofErr w:type="spellEnd"/>
+        <w:t>À</w:t>
+      </w:r>
       <w:r>
         <w:rPr>
           <w:rFonts w:ascii="Times New Roman" w:hAnsi="Times New Roman" w:cs="Times New Roman"/>
@@ -3035,16 +3033,6 @@
         </w:rPr>
         <w:t>Ce capteur fonctionne en transmettant la lumière infrarouge d'une LED et en enregistrant la lumière réfléchie par un phototransistor.  3,3 V et 5 V sont fournis via la broche VCC et la broche de masse, et les données du capteur sont fournies via les deux broches restantes. La broche analogique A0 fournit une lecture continue, et plus la tension est élevée, plus la lumière infrarouge est reçue. L'inconvénient est qu'il peut être affecté par l'environnement dans lequel se trouve le capteur. La source lumineuse peut également fausser le capteur. Dans ce projet, nous utiliserons le TCRT5000 pour vérifier la présence d'objets physiques tels que des virages et des murs, mais nous pouvons également voir des couleurs sur une échelle allant du noir à l'uni. Comme une course, le capteur agit comme un suiveur de ligne</w:t>
       </w:r>
-    </w:p>
-    <w:p>
-      <w:pPr>
-        <w:rPr>
-          <w:rFonts w:ascii="Times New Roman" w:hAnsi="Times New Roman" w:cs="Times New Roman"/>
-          <w:color w:val="70AD47" w:themeColor="accent6"/>
-          <w:sz w:val="24"/>
-          <w:szCs w:val="24"/>
-        </w:rPr>
-      </w:pPr>
     </w:p>
     <w:p>
       <w:pPr>
@@ -3060,8 +3048,211 @@
     </w:p>
     <w:p/>
     <w:p>
-      <w:r>
-        <w:t xml:space="preserve">Les </w:t>
+      <w:pPr>
+        <w:rPr>
+          <w:rFonts w:ascii="Arial" w:hAnsi="Arial" w:cs="Arial"/>
+          <w:sz w:val="24"/>
+          <w:szCs w:val="24"/>
+        </w:rPr>
+      </w:pPr>
+      <w:r>
+        <w:rPr>
+          <w:rFonts w:ascii="Arial" w:hAnsi="Arial" w:cs="Arial"/>
+          <w:sz w:val="24"/>
+          <w:szCs w:val="24"/>
+        </w:rPr>
+        <w:t xml:space="preserve">Un servo-moteur </w:t>
+      </w:r>
+      <w:r>
+        <w:rPr>
+          <w:rFonts w:ascii="Arial" w:hAnsi="Arial" w:cs="Arial"/>
+          <w:sz w:val="24"/>
+          <w:szCs w:val="24"/>
+        </w:rPr>
+        <w:t>est un type de moteur électrique qui</w:t>
+      </w:r>
+      <w:r>
+        <w:rPr>
+          <w:rFonts w:ascii="Arial" w:hAnsi="Arial" w:cs="Arial"/>
+          <w:sz w:val="24"/>
+          <w:szCs w:val="24"/>
+        </w:rPr>
+        <w:t xml:space="preserve"> </w:t>
+      </w:r>
+      <w:r>
+        <w:rPr>
+          <w:rFonts w:ascii="Arial" w:hAnsi="Arial" w:cs="Arial"/>
+          <w:sz w:val="24"/>
+          <w:szCs w:val="24"/>
+        </w:rPr>
+        <w:t>est utilisé pour contrôler la position et la vitesse de placement de nos roues avec précision. Il maintiendra cette position jusqu’à l’arrivée d’une nouvelle instruction. Les instructions se font à l’aide d’impulsion électrique.</w:t>
+      </w:r>
+    </w:p>
+    <w:p>
+      <w:pPr>
+        <w:rPr>
+          <w:rFonts w:ascii="Arial" w:hAnsi="Arial" w:cs="Arial"/>
+          <w:sz w:val="24"/>
+          <w:szCs w:val="24"/>
+        </w:rPr>
+      </w:pPr>
+      <w:r>
+        <w:rPr>
+          <w:rFonts w:ascii="Arial" w:hAnsi="Arial" w:cs="Arial"/>
+          <w:sz w:val="24"/>
+          <w:szCs w:val="24"/>
+        </w:rPr>
+        <w:t>Le fonctionnement d’un servo-moteur est basé sur un système de boucle de rétroaction</w:t>
+      </w:r>
+      <w:r>
+        <w:rPr>
+          <w:rFonts w:ascii="Arial" w:hAnsi="Arial" w:cs="Arial"/>
+          <w:sz w:val="24"/>
+          <w:szCs w:val="24"/>
+        </w:rPr>
+        <w:t xml:space="preserve"> qui permet d’ajuster la sortie du moteur.</w:t>
+      </w:r>
+      <w:r>
+        <w:rPr>
+          <w:rFonts w:ascii="Arial" w:hAnsi="Arial" w:cs="Arial"/>
+          <w:sz w:val="24"/>
+          <w:szCs w:val="24"/>
+        </w:rPr>
+        <w:t xml:space="preserve"> Le capteur de boucle de rétroaction se compose généralement d’un capteur de position, d’un microcontrôleur et d’un circuit de commande.</w:t>
+      </w:r>
+    </w:p>
+    <w:p>
+      <w:pPr>
+        <w:rPr>
+          <w:rFonts w:ascii="Arial" w:hAnsi="Arial" w:cs="Arial"/>
+          <w:sz w:val="24"/>
+          <w:szCs w:val="24"/>
+        </w:rPr>
+      </w:pPr>
+      <w:r>
+        <w:rPr>
+          <w:rFonts w:ascii="Arial" w:hAnsi="Arial" w:cs="Arial"/>
+          <w:sz w:val="24"/>
+          <w:szCs w:val="24"/>
+        </w:rPr>
+        <w:t>Pour expliquer le principe, lorsqu’on envoie une commande à notre servo-moteur, le microcontrôleur mesure la position actuelle de l’objet contrôlé à l’aide du capteur de position.</w:t>
+      </w:r>
+      <w:r>
+        <w:rPr>
+          <w:rFonts w:ascii="Arial" w:hAnsi="Arial" w:cs="Arial"/>
+          <w:sz w:val="24"/>
+          <w:szCs w:val="24"/>
+        </w:rPr>
+        <w:t xml:space="preserve"> Ensuite, il compare cette valeur à la valeur fournie par la commande et calcule la différence. Cette différence est utilisée pour ajuster la sortie du moteur jusqu’à ce que l’objet atteigne la position désirée.</w:t>
+      </w:r>
+    </w:p>
+    <w:p>
+      <w:pPr>
+        <w:rPr>
+          <w:rFonts w:ascii="Arial" w:hAnsi="Arial" w:cs="Arial"/>
+          <w:sz w:val="24"/>
+          <w:szCs w:val="24"/>
+        </w:rPr>
+      </w:pPr>
+      <w:r>
+        <w:rPr>
+          <w:rFonts w:ascii="Arial" w:hAnsi="Arial" w:cs="Arial"/>
+          <w:sz w:val="24"/>
+          <w:szCs w:val="24"/>
+        </w:rPr>
+        <w:t>Vous constaterez que chaque roue est positionnée sur un axe de rotation (partie bleu), qui est lui-même fixé sur un pivot sur le châssis de la voiture (partie en vert). Ainsi la « baguette »</w:t>
+      </w:r>
+      <w:r>
+        <w:rPr>
+          <w:rFonts w:ascii="Arial" w:hAnsi="Arial" w:cs="Arial"/>
+          <w:sz w:val="24"/>
+          <w:szCs w:val="24"/>
+        </w:rPr>
+        <w:t xml:space="preserve"> (partie rouge du schéma) </w:t>
+      </w:r>
+      <w:r>
+        <w:rPr>
+          <w:rFonts w:ascii="Arial" w:hAnsi="Arial" w:cs="Arial"/>
+          <w:sz w:val="24"/>
+          <w:szCs w:val="24"/>
+        </w:rPr>
+        <w:t>permet de garder le</w:t>
+      </w:r>
+      <w:r>
+        <w:rPr>
+          <w:rFonts w:ascii="Arial" w:hAnsi="Arial" w:cs="Arial"/>
+          <w:spacing w:val="1"/>
+          <w:sz w:val="24"/>
+          <w:szCs w:val="24"/>
+        </w:rPr>
+        <w:t xml:space="preserve"> </w:t>
+      </w:r>
+      <w:r>
+        <w:rPr>
+          <w:rFonts w:ascii="Arial" w:hAnsi="Arial" w:cs="Arial"/>
+          <w:sz w:val="24"/>
+          <w:szCs w:val="24"/>
+        </w:rPr>
+        <w:t>parallélisme</w:t>
+      </w:r>
+      <w:r>
+        <w:rPr>
+          <w:rFonts w:ascii="Arial" w:hAnsi="Arial" w:cs="Arial"/>
+          <w:spacing w:val="-4"/>
+          <w:sz w:val="24"/>
+          <w:szCs w:val="24"/>
+        </w:rPr>
+        <w:t xml:space="preserve"> </w:t>
+      </w:r>
+      <w:r>
+        <w:rPr>
+          <w:rFonts w:ascii="Arial" w:hAnsi="Arial" w:cs="Arial"/>
+          <w:sz w:val="24"/>
+          <w:szCs w:val="24"/>
+        </w:rPr>
+        <w:t>entre</w:t>
+      </w:r>
+      <w:r>
+        <w:rPr>
+          <w:rFonts w:ascii="Arial" w:hAnsi="Arial" w:cs="Arial"/>
+          <w:spacing w:val="-2"/>
+          <w:sz w:val="24"/>
+          <w:szCs w:val="24"/>
+        </w:rPr>
+        <w:t xml:space="preserve"> </w:t>
+      </w:r>
+      <w:r>
+        <w:rPr>
+          <w:rFonts w:ascii="Arial" w:hAnsi="Arial" w:cs="Arial"/>
+          <w:sz w:val="24"/>
+          <w:szCs w:val="24"/>
+        </w:rPr>
+        <w:t>les</w:t>
+      </w:r>
+      <w:r>
+        <w:rPr>
+          <w:rFonts w:ascii="Arial" w:hAnsi="Arial" w:cs="Arial"/>
+          <w:spacing w:val="-2"/>
+          <w:sz w:val="24"/>
+          <w:szCs w:val="24"/>
+        </w:rPr>
+        <w:t xml:space="preserve"> </w:t>
+      </w:r>
+      <w:r>
+        <w:rPr>
+          <w:rFonts w:ascii="Arial" w:hAnsi="Arial" w:cs="Arial"/>
+          <w:sz w:val="24"/>
+          <w:szCs w:val="24"/>
+        </w:rPr>
+        <w:t>roues</w:t>
+      </w:r>
+      <w:r>
+        <w:rPr>
+          <w:rFonts w:ascii="Arial" w:hAnsi="Arial" w:cs="Arial"/>
+          <w:sz w:val="24"/>
+          <w:szCs w:val="24"/>
+        </w:rPr>
+        <w:t>. Sur cette baguette il est fixé également le bras de notre servo moteur qui permet de faire pivoter nos roues et permettre ainsi à la voiture de prendre une direction. Vous l’aurez compris le servo-moteur entre la baguette pour orienter nos roues.</w:t>
       </w:r>
     </w:p>
     <w:p>
@@ -3073,9 +3264,9 @@
           <w:noProof/>
         </w:rPr>
         <w:drawing>
-          <wp:inline distT="0" distB="0" distL="0" distR="0" wp14:anchorId="36304450" wp14:editId="39908FE9">
-            <wp:extent cx="5371465" cy="1924050"/>
-            <wp:effectExtent l="0" t="0" r="635" b="0"/>
+          <wp:inline distT="0" distB="0" distL="0" distR="0" wp14:anchorId="36304450" wp14:editId="35D8A616">
+            <wp:extent cx="4467225" cy="1600155"/>
+            <wp:effectExtent l="0" t="0" r="0" b="635"/>
             <wp:docPr id="495686180" name="Image 5"/>
             <wp:cNvGraphicFramePr>
               <a:graphicFrameLocks xmlns:a="http://schemas.openxmlformats.org/drawingml/2006/main" noChangeAspect="1"/>
@@ -3105,7 +3296,7 @@
                   <pic:spPr bwMode="auto">
                     <a:xfrm>
                       <a:off x="0" y="0"/>
-                      <a:ext cx="5371465" cy="1924050"/>
+                      <a:ext cx="4550617" cy="1630026"/>
                     </a:xfrm>
                     <a:prstGeom prst="rect">
                       <a:avLst/>
@@ -3121,14 +3312,868 @@
     </w:p>
     <w:p>
       <w:pPr>
-        <w:rPr>
-          <w:rFonts w:ascii="Arial" w:hAnsi="Arial" w:cs="Arial"/>
-          <w:sz w:val="24"/>
-          <w:szCs w:val="24"/>
-        </w:rPr>
-      </w:pPr>
+        <w:pStyle w:val="Titre2"/>
+        <w:numPr>
+          <w:ilvl w:val="1"/>
+          <w:numId w:val="10"/>
+        </w:numPr>
+      </w:pPr>
+      <w:r>
+        <w:lastRenderedPageBreak/>
+        <w:t>Le capteur de couleur – TCS3472</w:t>
+      </w:r>
     </w:p>
     <w:p/>
+    <w:p>
+      <w:pPr>
+        <w:jc w:val="both"/>
+        <w:rPr>
+          <w:rFonts w:ascii="Arial" w:hAnsi="Arial" w:cs="Arial"/>
+          <w:sz w:val="24"/>
+          <w:szCs w:val="24"/>
+          <w:lang w:eastAsia="fr-BE"/>
+        </w:rPr>
+      </w:pPr>
+      <w:r>
+        <w:rPr>
+          <w:rFonts w:ascii="Arial" w:hAnsi="Arial" w:cs="Arial"/>
+          <w:sz w:val="24"/>
+          <w:szCs w:val="24"/>
+          <w:lang w:eastAsia="fr-BE"/>
+        </w:rPr>
+        <w:t xml:space="preserve">Le capteur TCS3472 permet à notre module </w:t>
+      </w:r>
+      <w:r>
+        <w:rPr>
+          <w:rFonts w:ascii="Arial" w:hAnsi="Arial" w:cs="Arial"/>
+          <w:sz w:val="24"/>
+          <w:szCs w:val="24"/>
+          <w:lang w:eastAsia="fr-BE"/>
+        </w:rPr>
+        <w:t xml:space="preserve">voiture </w:t>
+      </w:r>
+      <w:r>
+        <w:rPr>
+          <w:rFonts w:ascii="Arial" w:hAnsi="Arial" w:cs="Arial"/>
+          <w:sz w:val="24"/>
+          <w:szCs w:val="24"/>
+          <w:lang w:eastAsia="fr-BE"/>
+        </w:rPr>
+        <w:t>de détecter l</w:t>
+      </w:r>
+      <w:r>
+        <w:rPr>
+          <w:rFonts w:ascii="Arial" w:hAnsi="Arial" w:cs="Arial"/>
+          <w:sz w:val="24"/>
+          <w:szCs w:val="24"/>
+          <w:lang w:eastAsia="fr-BE"/>
+        </w:rPr>
+        <w:t>a</w:t>
+      </w:r>
+      <w:r>
+        <w:rPr>
+          <w:rFonts w:ascii="Arial" w:hAnsi="Arial" w:cs="Arial"/>
+          <w:sz w:val="24"/>
+          <w:szCs w:val="24"/>
+          <w:lang w:eastAsia="fr-BE"/>
+        </w:rPr>
+        <w:t xml:space="preserve"> couleur </w:t>
+      </w:r>
+      <w:r>
+        <w:rPr>
+          <w:rFonts w:ascii="Arial" w:hAnsi="Arial" w:cs="Arial"/>
+          <w:sz w:val="24"/>
+          <w:szCs w:val="24"/>
+          <w:lang w:eastAsia="fr-BE"/>
+        </w:rPr>
+        <w:t>du feu de signalisation mis en place sur le circuit. L’objectif étant que notre module démarre à l’affichage de la couleur verte. Le fonctionnement de ce capteur est simple, le composant fournit</w:t>
+      </w:r>
+      <w:r>
+        <w:rPr>
+          <w:rFonts w:ascii="Arial" w:hAnsi="Arial" w:cs="Arial"/>
+          <w:sz w:val="24"/>
+          <w:szCs w:val="24"/>
+          <w:lang w:eastAsia="fr-BE"/>
+        </w:rPr>
+        <w:t xml:space="preserve"> un retour numérique des valeurs de détection de lumière rouge, verte, bleue et </w:t>
+      </w:r>
+      <w:r>
+        <w:rPr>
+          <w:rFonts w:ascii="Arial" w:hAnsi="Arial" w:cs="Arial"/>
+          <w:sz w:val="24"/>
+          <w:szCs w:val="24"/>
+          <w:lang w:eastAsia="fr-BE"/>
+        </w:rPr>
+        <w:t xml:space="preserve">de </w:t>
+      </w:r>
+      <w:r>
+        <w:rPr>
+          <w:rFonts w:ascii="Arial" w:hAnsi="Arial" w:cs="Arial"/>
+          <w:sz w:val="24"/>
+          <w:szCs w:val="24"/>
+          <w:lang w:eastAsia="fr-BE"/>
+        </w:rPr>
+        <w:t xml:space="preserve">lumière claire. Un filtre </w:t>
+      </w:r>
+      <w:r>
+        <w:rPr>
+          <w:rFonts w:ascii="Arial" w:hAnsi="Arial" w:cs="Arial"/>
+          <w:sz w:val="24"/>
+          <w:szCs w:val="24"/>
+          <w:lang w:eastAsia="fr-BE"/>
+        </w:rPr>
+        <w:t xml:space="preserve">intégré directement </w:t>
+      </w:r>
+      <w:r>
+        <w:rPr>
+          <w:rFonts w:ascii="Arial" w:hAnsi="Arial" w:cs="Arial"/>
+          <w:sz w:val="24"/>
+          <w:szCs w:val="24"/>
+          <w:lang w:eastAsia="fr-BE"/>
+        </w:rPr>
+        <w:t xml:space="preserve">sur la puce et situé sur les photodiodes de détection de couleur </w:t>
+      </w:r>
+      <w:r>
+        <w:rPr>
+          <w:rFonts w:ascii="Arial" w:hAnsi="Arial" w:cs="Arial"/>
+          <w:sz w:val="24"/>
+          <w:szCs w:val="24"/>
+          <w:lang w:eastAsia="fr-BE"/>
+        </w:rPr>
+        <w:t xml:space="preserve">minimise la composante spectrale infrarouge de la lumière entrante et permet de prendre des mesures de couleur avec précision. Ces données sont transférées via un I²C </w:t>
+      </w:r>
+      <w:r>
+        <w:rPr>
+          <w:rFonts w:ascii="Arial" w:hAnsi="Arial" w:cs="Arial"/>
+          <w:sz w:val="24"/>
+          <w:szCs w:val="24"/>
+          <w:lang w:eastAsia="fr-BE"/>
+        </w:rPr>
+        <w:t>à</w:t>
+      </w:r>
+      <w:r>
+        <w:rPr>
+          <w:rFonts w:ascii="Arial" w:hAnsi="Arial" w:cs="Arial"/>
+          <w:sz w:val="24"/>
+          <w:szCs w:val="24"/>
+          <w:lang w:eastAsia="fr-BE"/>
+        </w:rPr>
+        <w:t xml:space="preserve"> l’hôte.</w:t>
+      </w:r>
+    </w:p>
+    <w:p>
+      <w:pPr>
+        <w:jc w:val="center"/>
+      </w:pPr>
+      <w:r>
+        <w:rPr>
+          <w:noProof/>
+        </w:rPr>
+        <w:drawing>
+          <wp:inline distT="0" distB="0" distL="0" distR="0" wp14:anchorId="298E8E40" wp14:editId="25AD9B22">
+            <wp:extent cx="2438400" cy="1876425"/>
+            <wp:effectExtent l="0" t="0" r="0" b="9525"/>
+            <wp:docPr id="1863492849" name="Image 1"/>
+            <wp:cNvGraphicFramePr>
+              <a:graphicFrameLocks xmlns:a="http://schemas.openxmlformats.org/drawingml/2006/main" noChangeAspect="1"/>
+            </wp:cNvGraphicFramePr>
+            <a:graphic xmlns:a="http://schemas.openxmlformats.org/drawingml/2006/main">
+              <a:graphicData uri="http://schemas.openxmlformats.org/drawingml/2006/picture">
+                <pic:pic xmlns:pic="http://schemas.openxmlformats.org/drawingml/2006/picture">
+                  <pic:nvPicPr>
+                    <pic:cNvPr id="0" name="Picture 1"/>
+                    <pic:cNvPicPr>
+                      <a:picLocks noChangeAspect="1" noChangeArrowheads="1"/>
+                    </pic:cNvPicPr>
+                  </pic:nvPicPr>
+                  <pic:blipFill>
+                    <a:blip r:embed="rId16">
+                      <a:extLst>
+                        <a:ext uri="{28A0092B-C50C-407E-A947-70E740481C1C}">
+                          <a14:useLocalDpi xmlns:a14="http://schemas.microsoft.com/office/drawing/2010/main" val="0"/>
+                        </a:ext>
+                      </a:extLst>
+                    </a:blip>
+                    <a:srcRect/>
+                    <a:stretch>
+                      <a:fillRect/>
+                    </a:stretch>
+                  </pic:blipFill>
+                  <pic:spPr bwMode="auto">
+                    <a:xfrm>
+                      <a:off x="0" y="0"/>
+                      <a:ext cx="2438400" cy="1876425"/>
+                    </a:xfrm>
+                    <a:prstGeom prst="rect">
+                      <a:avLst/>
+                    </a:prstGeom>
+                    <a:noFill/>
+                    <a:ln>
+                      <a:noFill/>
+                    </a:ln>
+                  </pic:spPr>
+                </pic:pic>
+              </a:graphicData>
+            </a:graphic>
+          </wp:inline>
+        </w:drawing>
+      </w:r>
+    </w:p>
+    <w:p/>
+    <w:p>
+      <w:pPr>
+        <w:rPr>
+          <w:b/>
+          <w:bCs/>
+          <w:color w:val="00B050"/>
+          <w:sz w:val="24"/>
+          <w:szCs w:val="24"/>
+          <w:u w:val="single"/>
+        </w:rPr>
+      </w:pPr>
+      <w:r>
+        <w:rPr>
+          <w:b/>
+          <w:bCs/>
+          <w:color w:val="00B050"/>
+          <w:sz w:val="24"/>
+          <w:szCs w:val="24"/>
+          <w:u w:val="single"/>
+        </w:rPr>
+        <w:t>Driver Moteur – L298N</w:t>
+      </w:r>
+    </w:p>
+    <w:p>
+      <w:pPr>
+        <w:rPr>
+          <w:color w:val="00B050"/>
+          <w:sz w:val="24"/>
+          <w:szCs w:val="24"/>
+        </w:rPr>
+      </w:pPr>
+      <w:r>
+        <w:rPr>
+          <w:color w:val="00B050"/>
+          <w:sz w:val="24"/>
+          <w:szCs w:val="24"/>
+        </w:rPr>
+        <w:t>Il va nous envoyer un signal de base qui va changer quand il va passer sur la ligne d’arrivée, à nous de faire un compteur qui va s’incrémenter quand il va passer sur la ligne et changer d’état.</w:t>
+      </w:r>
+    </w:p>
+    <w:p>
+      <w:pPr>
+        <w:rPr>
+          <w:color w:val="00B050"/>
+          <w:sz w:val="24"/>
+          <w:szCs w:val="24"/>
+        </w:rPr>
+      </w:pPr>
+      <w:r>
+        <w:rPr>
+          <w:color w:val="00B050"/>
+          <w:sz w:val="24"/>
+          <w:szCs w:val="24"/>
+        </w:rPr>
+        <w:t xml:space="preserve">Le L298N possède </w:t>
+      </w:r>
+      <w:r>
+        <w:rPr>
+          <w:color w:val="00B050"/>
+          <w:sz w:val="24"/>
+          <w:szCs w:val="24"/>
+          <w:highlight w:val="yellow"/>
+        </w:rPr>
+        <w:t>deux canaux de sortie pour contrôler deux moteurs distincts</w:t>
+      </w:r>
+      <w:r>
+        <w:rPr>
+          <w:color w:val="00B050"/>
+          <w:sz w:val="24"/>
+          <w:szCs w:val="24"/>
+        </w:rPr>
+        <w:t xml:space="preserve">. Chaque canal est composé </w:t>
+      </w:r>
+      <w:r>
+        <w:rPr>
+          <w:color w:val="00B050"/>
+          <w:sz w:val="24"/>
+          <w:szCs w:val="24"/>
+          <w:highlight w:val="yellow"/>
+        </w:rPr>
+        <w:t>de deux transistors H-bridge</w:t>
+      </w:r>
+      <w:r>
+        <w:rPr>
+          <w:color w:val="00B050"/>
+          <w:sz w:val="24"/>
+          <w:szCs w:val="24"/>
+        </w:rPr>
+        <w:t xml:space="preserve">, qui permettent de contrôler </w:t>
+      </w:r>
+      <w:r>
+        <w:rPr>
+          <w:color w:val="00B050"/>
+          <w:sz w:val="24"/>
+          <w:szCs w:val="24"/>
+          <w:highlight w:val="yellow"/>
+        </w:rPr>
+        <w:t>la direction et la vitesse du moteur</w:t>
+      </w:r>
+      <w:r>
+        <w:rPr>
+          <w:color w:val="00B050"/>
+          <w:sz w:val="24"/>
+          <w:szCs w:val="24"/>
+        </w:rPr>
+        <w:t>.</w:t>
+      </w:r>
+    </w:p>
+    <w:p>
+      <w:pPr>
+        <w:rPr>
+          <w:color w:val="00B050"/>
+          <w:sz w:val="24"/>
+          <w:szCs w:val="24"/>
+        </w:rPr>
+      </w:pPr>
+      <w:r>
+        <w:rPr>
+          <w:color w:val="00B050"/>
+          <w:sz w:val="24"/>
+          <w:szCs w:val="24"/>
+        </w:rPr>
+        <w:t xml:space="preserve">Pour contrôler un moteur, il faut appliquer une tension d'alimentation sur les bornes d'entrée du canal correspondant, </w:t>
+      </w:r>
+      <w:r>
+        <w:rPr>
+          <w:color w:val="00B050"/>
+          <w:sz w:val="24"/>
+          <w:szCs w:val="24"/>
+          <w:highlight w:val="yellow"/>
+        </w:rPr>
+        <w:t>ainsi qu'un signal de commande pour définir la direction de rotation et la vitesse du moteur.</w:t>
+      </w:r>
+    </w:p>
+    <w:p>
+      <w:pPr>
+        <w:rPr>
+          <w:color w:val="00B050"/>
+          <w:sz w:val="24"/>
+          <w:szCs w:val="24"/>
+        </w:rPr>
+      </w:pPr>
+      <w:r>
+        <w:rPr>
+          <w:color w:val="00B050"/>
+          <w:sz w:val="24"/>
+          <w:szCs w:val="24"/>
+          <w:highlight w:val="yellow"/>
+        </w:rPr>
+        <w:t>Le signal de command</w:t>
+      </w:r>
+      <w:r>
+        <w:rPr>
+          <w:color w:val="00B050"/>
+          <w:sz w:val="24"/>
+          <w:szCs w:val="24"/>
+        </w:rPr>
+        <w:t xml:space="preserve">e est généralement </w:t>
+      </w:r>
+      <w:r>
+        <w:rPr>
+          <w:color w:val="00B050"/>
+          <w:sz w:val="24"/>
+          <w:szCs w:val="24"/>
+          <w:highlight w:val="yellow"/>
+        </w:rPr>
+        <w:t>généré par un microcontrôleur</w:t>
+      </w:r>
+      <w:r>
+        <w:rPr>
+          <w:color w:val="00B050"/>
+          <w:sz w:val="24"/>
+          <w:szCs w:val="24"/>
+        </w:rPr>
+        <w:t xml:space="preserve"> ou un circuit de commande dédié. </w:t>
+      </w:r>
+      <w:r>
+        <w:rPr>
+          <w:color w:val="00B050"/>
+          <w:sz w:val="24"/>
+          <w:szCs w:val="24"/>
+          <w:highlight w:val="yellow"/>
+        </w:rPr>
+        <w:t>Il est constitué de deux signaux binaires, un pour la direction de rotation et un pour la vitesse</w:t>
+      </w:r>
+      <w:r>
+        <w:rPr>
+          <w:color w:val="00B050"/>
+          <w:sz w:val="24"/>
+          <w:szCs w:val="24"/>
+        </w:rPr>
+        <w:t>. Le signal de direction permet de choisir le sens de rotation du moteur, tandis que le signal de vitesse permet de réguler la vitesse du moteur en modulant la largeur d'impulsion des signaux.</w:t>
+      </w:r>
+    </w:p>
+    <w:p>
+      <w:pPr>
+        <w:rPr>
+          <w:color w:val="00B050"/>
+          <w:sz w:val="24"/>
+          <w:szCs w:val="24"/>
+        </w:rPr>
+      </w:pPr>
+      <w:r>
+        <w:rPr>
+          <w:color w:val="00B050"/>
+          <w:sz w:val="24"/>
+          <w:szCs w:val="24"/>
+        </w:rPr>
+        <w:br w:type="page"/>
+      </w:r>
+    </w:p>
+    <w:p>
+      <w:pPr>
+        <w:rPr>
+          <w:sz w:val="24"/>
+          <w:szCs w:val="24"/>
+        </w:rPr>
+      </w:pPr>
+      <w:r>
+        <w:rPr>
+          <w:sz w:val="24"/>
+          <w:szCs w:val="24"/>
+        </w:rPr>
+        <w:lastRenderedPageBreak/>
+        <w:t xml:space="preserve">Schéma de la voiture : </w:t>
+      </w:r>
+    </w:p>
+    <w:p>
+      <w:pPr>
+        <w:rPr>
+          <w:sz w:val="24"/>
+          <w:szCs w:val="24"/>
+        </w:rPr>
+      </w:pPr>
+      <w:r>
+        <w:rPr>
+          <w:noProof/>
+        </w:rPr>
+        <w:drawing>
+          <wp:inline distT="0" distB="0" distL="0" distR="0" wp14:anchorId="092047A3" wp14:editId="76E06881">
+            <wp:extent cx="5760720" cy="4054475"/>
+            <wp:effectExtent l="0" t="0" r="0" b="3175"/>
+            <wp:docPr id="1992168733" name="Image 1"/>
+            <wp:cNvGraphicFramePr>
+              <a:graphicFrameLocks xmlns:a="http://schemas.openxmlformats.org/drawingml/2006/main" noChangeAspect="1"/>
+            </wp:cNvGraphicFramePr>
+            <a:graphic xmlns:a="http://schemas.openxmlformats.org/drawingml/2006/main">
+              <a:graphicData uri="http://schemas.openxmlformats.org/drawingml/2006/picture">
+                <pic:pic xmlns:pic="http://schemas.openxmlformats.org/drawingml/2006/picture">
+                  <pic:nvPicPr>
+                    <pic:cNvPr id="1992168733" name=""/>
+                    <pic:cNvPicPr/>
+                  </pic:nvPicPr>
+                  <pic:blipFill>
+                    <a:blip r:embed="rId17"/>
+                    <a:stretch>
+                      <a:fillRect/>
+                    </a:stretch>
+                  </pic:blipFill>
+                  <pic:spPr>
+                    <a:xfrm>
+                      <a:off x="0" y="0"/>
+                      <a:ext cx="5760720" cy="4054475"/>
+                    </a:xfrm>
+                    <a:prstGeom prst="rect">
+                      <a:avLst/>
+                    </a:prstGeom>
+                  </pic:spPr>
+                </pic:pic>
+              </a:graphicData>
+            </a:graphic>
+          </wp:inline>
+        </w:drawing>
+      </w:r>
+    </w:p>
+    <w:p>
+      <w:r>
+        <w:br w:type="page"/>
+      </w:r>
+    </w:p>
+    <w:p>
+      <w:pPr>
+        <w:pStyle w:val="Titre1"/>
+        <w:numPr>
+          <w:ilvl w:val="0"/>
+          <w:numId w:val="10"/>
+        </w:numPr>
+        <w:ind w:left="426"/>
+      </w:pPr>
+      <w:r>
+        <w:lastRenderedPageBreak/>
+        <w:t xml:space="preserve"> Programmatio</w:t>
+      </w:r>
+      <w:r>
+        <w:t>n et structure des fichiers</w:t>
+      </w:r>
+    </w:p>
+    <w:p>
+      <w:pPr>
+        <w:pStyle w:val="Titre1"/>
+        <w:ind w:left="66" w:firstLine="0"/>
+      </w:pPr>
+    </w:p>
+    <w:p>
+      <w:pPr>
+        <w:rPr>
+          <w:rFonts w:ascii="Arial" w:eastAsia="Arial" w:hAnsi="Arial" w:cs="Arial"/>
+          <w:b/>
+          <w:bCs/>
+          <w:kern w:val="0"/>
+          <w:sz w:val="40"/>
+          <w:szCs w:val="36"/>
+          <w:lang w:val="fr-FR"/>
+          <w14:ligatures w14:val="none"/>
+        </w:rPr>
+      </w:pPr>
+      <w:r>
+        <w:br w:type="page"/>
+      </w:r>
+    </w:p>
+    <w:p>
+      <w:pPr>
+        <w:pStyle w:val="Titre1"/>
+        <w:numPr>
+          <w:ilvl w:val="0"/>
+          <w:numId w:val="10"/>
+        </w:numPr>
+        <w:ind w:left="426"/>
+      </w:pPr>
+      <w:r>
+        <w:lastRenderedPageBreak/>
+        <w:t xml:space="preserve"> Problèmes rencontrés</w:t>
+      </w:r>
+    </w:p>
+    <w:p>
+      <w:pPr>
+        <w:rPr>
+          <w:rFonts w:ascii="Arial" w:eastAsia="Arial" w:hAnsi="Arial" w:cs="Arial"/>
+          <w:b/>
+          <w:bCs/>
+          <w:kern w:val="0"/>
+          <w:sz w:val="40"/>
+          <w:szCs w:val="36"/>
+          <w:lang w:val="fr-FR"/>
+          <w14:ligatures w14:val="none"/>
+        </w:rPr>
+      </w:pPr>
+      <w:r>
+        <w:br w:type="page"/>
+      </w:r>
+    </w:p>
+    <w:p>
+      <w:pPr>
+        <w:pStyle w:val="Titre1"/>
+        <w:numPr>
+          <w:ilvl w:val="0"/>
+          <w:numId w:val="10"/>
+        </w:numPr>
+        <w:ind w:left="426"/>
+      </w:pPr>
+      <w:r>
+        <w:lastRenderedPageBreak/>
+        <w:t xml:space="preserve"> Amélioration qu’on aurait pu apporter </w:t>
+      </w:r>
+    </w:p>
+    <w:p>
+      <w:pPr>
+        <w:rPr>
+          <w:rFonts w:ascii="Arial" w:eastAsia="Arial" w:hAnsi="Arial" w:cs="Arial"/>
+          <w:b/>
+          <w:bCs/>
+          <w:kern w:val="0"/>
+          <w:sz w:val="40"/>
+          <w:szCs w:val="36"/>
+          <w:lang w:val="fr-FR"/>
+          <w14:ligatures w14:val="none"/>
+        </w:rPr>
+      </w:pPr>
+      <w:r>
+        <w:br w:type="page"/>
+      </w:r>
+    </w:p>
+    <w:p>
+      <w:pPr>
+        <w:pStyle w:val="Titre1"/>
+        <w:numPr>
+          <w:ilvl w:val="0"/>
+          <w:numId w:val="10"/>
+        </w:numPr>
+        <w:ind w:left="426"/>
+      </w:pPr>
+      <w:r>
+        <w:lastRenderedPageBreak/>
+        <w:t xml:space="preserve"> </w:t>
+      </w:r>
+      <w:r>
+        <w:t>Conclusion</w:t>
+      </w:r>
+    </w:p>
+    <w:p/>
+    <w:p>
+      <w:pPr>
+        <w:pStyle w:val="Corpsdetexte"/>
+        <w:spacing w:line="276" w:lineRule="auto"/>
+        <w:ind w:right="1036"/>
+      </w:pPr>
+      <w:r>
+        <w:t xml:space="preserve">Même si nous n’avons pas accomplis tous les </w:t>
+      </w:r>
+      <w:proofErr w:type="spellStart"/>
+      <w:r>
+        <w:t>users</w:t>
+      </w:r>
+      <w:proofErr w:type="spellEnd"/>
+      <w:r>
+        <w:t xml:space="preserve"> stories, notre véhicule a </w:t>
+      </w:r>
+      <w:r>
+        <w:t xml:space="preserve">réalisé </w:t>
+      </w:r>
+      <w:r>
+        <w:t xml:space="preserve">un </w:t>
+      </w:r>
+      <w:r>
+        <w:t xml:space="preserve">tour </w:t>
+      </w:r>
+      <w:r>
+        <w:rPr>
+          <w:spacing w:val="-52"/>
+          <w:lang w:val="fr-BE"/>
+        </w:rPr>
+        <w:t xml:space="preserve">du </w:t>
+      </w:r>
+      <w:r>
+        <w:t xml:space="preserve">circuit et </w:t>
+      </w:r>
+      <w:r>
+        <w:t xml:space="preserve">il a donc pu </w:t>
+      </w:r>
+      <w:r>
+        <w:t>participer à la course avec les autres mobiles</w:t>
+      </w:r>
+      <w:r>
+        <w:t>.</w:t>
+      </w:r>
+    </w:p>
+    <w:p>
+      <w:pPr>
+        <w:pStyle w:val="Corpsdetexte"/>
+        <w:spacing w:line="276" w:lineRule="auto"/>
+        <w:ind w:right="1036"/>
+      </w:pPr>
+      <w:r>
+        <w:br w:type="page"/>
+      </w:r>
+    </w:p>
+    <w:p>
+      <w:pPr>
+        <w:pStyle w:val="Titre1"/>
+        <w:numPr>
+          <w:ilvl w:val="0"/>
+          <w:numId w:val="10"/>
+        </w:numPr>
+        <w:ind w:left="426"/>
+      </w:pPr>
+      <w:r>
+        <w:lastRenderedPageBreak/>
+        <w:t xml:space="preserve"> Bibliographie</w:t>
+      </w:r>
+    </w:p>
+    <w:p>
+      <w:pPr>
+        <w:pStyle w:val="Titre1"/>
+        <w:ind w:left="66" w:firstLine="0"/>
+      </w:pPr>
+    </w:p>
+    <w:p>
+      <w:pPr>
+        <w:pStyle w:val="Titre1"/>
+        <w:ind w:left="66" w:firstLine="0"/>
+        <w:rPr>
+          <w:sz w:val="12"/>
+          <w:szCs w:val="10"/>
+        </w:rPr>
+      </w:pPr>
+      <w:hyperlink r:id="rId18">
+        <w:r>
+          <w:rPr>
+            <w:color w:val="0462C1"/>
+            <w:sz w:val="22"/>
+            <w:szCs w:val="20"/>
+            <w:u w:val="single" w:color="0462C1"/>
+          </w:rPr>
+          <w:t>https://www.reddit.com/r/raspberry_pi/comments/4t9xys/howto_setup_your_pi2b3_with_no/</w:t>
+        </w:r>
+      </w:hyperlink>
+    </w:p>
+    <w:p>
+      <w:pPr>
+        <w:pStyle w:val="Titre1"/>
+        <w:ind w:left="66" w:firstLine="0"/>
+        <w:rPr>
+          <w:color w:val="0462C1"/>
+          <w:sz w:val="22"/>
+          <w:szCs w:val="20"/>
+          <w:u w:val="single" w:color="0462C1"/>
+        </w:rPr>
+      </w:pPr>
+      <w:hyperlink r:id="rId19">
+        <w:r>
+          <w:rPr>
+            <w:color w:val="0462C1"/>
+            <w:sz w:val="22"/>
+            <w:szCs w:val="20"/>
+            <w:u w:val="single" w:color="0462C1"/>
+          </w:rPr>
+          <w:t>https://raspberry-pi.fr/connecter-ssh-raspberry-pi/</w:t>
+        </w:r>
+      </w:hyperlink>
+    </w:p>
+    <w:p>
+      <w:pPr>
+        <w:pStyle w:val="Titre1"/>
+        <w:ind w:left="66" w:firstLine="0"/>
+        <w:rPr>
+          <w:color w:val="0462C1"/>
+          <w:sz w:val="22"/>
+          <w:szCs w:val="20"/>
+          <w:u w:val="single" w:color="0462C1"/>
+        </w:rPr>
+      </w:pPr>
+    </w:p>
+    <w:p>
+      <w:pPr>
+        <w:pStyle w:val="Titre1"/>
+        <w:ind w:left="66" w:firstLine="0"/>
+        <w:rPr>
+          <w:color w:val="0462C1"/>
+          <w:spacing w:val="2"/>
+          <w:sz w:val="24"/>
+          <w:szCs w:val="22"/>
+        </w:rPr>
+      </w:pPr>
+      <w:hyperlink r:id="rId20" w:history="1">
+        <w:r>
+          <w:rPr>
+            <w:rStyle w:val="Lienhypertexte"/>
+            <w:spacing w:val="2"/>
+            <w:sz w:val="24"/>
+            <w:szCs w:val="22"/>
+          </w:rPr>
+          <w:t>https://www.microsonic.de/fr/support/capteurs-%C3%A0-ultrasons/principe.htm</w:t>
+        </w:r>
+      </w:hyperlink>
+    </w:p>
+    <w:p>
+      <w:pPr>
+        <w:pStyle w:val="Titre1"/>
+        <w:ind w:left="66" w:firstLine="0"/>
+        <w:rPr>
+          <w:color w:val="0462C1"/>
+          <w:spacing w:val="-1"/>
+          <w:sz w:val="24"/>
+        </w:rPr>
+      </w:pPr>
+      <w:hyperlink r:id="rId21">
+        <w:r>
+          <w:rPr>
+            <w:color w:val="0462C1"/>
+            <w:sz w:val="24"/>
+            <w:u w:val="single" w:color="0462C1"/>
+          </w:rPr>
+          <w:t>https://www.kollmorgen.com/fr-fr/blogs/_blog-in-motion/articles/principes-de-</w:t>
+        </w:r>
+      </w:hyperlink>
+      <w:r>
+        <w:rPr>
+          <w:color w:val="0462C1"/>
+          <w:spacing w:val="1"/>
+          <w:sz w:val="24"/>
+        </w:rPr>
+        <w:t xml:space="preserve"> </w:t>
+      </w:r>
+      <w:hyperlink r:id="rId22">
+        <w:r>
+          <w:rPr>
+            <w:color w:val="0462C1"/>
+            <w:sz w:val="24"/>
+            <w:u w:val="single" w:color="0462C1"/>
+          </w:rPr>
+          <w:t>fonctionnement-</w:t>
+        </w:r>
+        <w:proofErr w:type="spellStart"/>
+        <w:r>
+          <w:rPr>
+            <w:color w:val="0462C1"/>
+            <w:sz w:val="24"/>
+            <w:u w:val="single" w:color="0462C1"/>
+          </w:rPr>
+          <w:t>dun</w:t>
+        </w:r>
+        <w:proofErr w:type="spellEnd"/>
+        <w:r>
+          <w:rPr>
+            <w:color w:val="0462C1"/>
+            <w:sz w:val="24"/>
+            <w:u w:val="single" w:color="0462C1"/>
+          </w:rPr>
+          <w:t>-servomoteur/</w:t>
+        </w:r>
+        <w:r>
+          <w:rPr>
+            <w:color w:val="0462C1"/>
+            <w:spacing w:val="-1"/>
+            <w:sz w:val="24"/>
+          </w:rPr>
+          <w:t xml:space="preserve"> </w:t>
+        </w:r>
+      </w:hyperlink>
+    </w:p>
+    <w:p>
+      <w:pPr>
+        <w:pStyle w:val="Titre1"/>
+        <w:ind w:left="66" w:firstLine="0"/>
+        <w:rPr>
+          <w:color w:val="0462C1"/>
+          <w:spacing w:val="2"/>
+          <w:sz w:val="24"/>
+          <w:szCs w:val="22"/>
+        </w:rPr>
+      </w:pPr>
+    </w:p>
+    <w:p>
+      <w:pPr>
+        <w:pStyle w:val="Titre1"/>
+        <w:ind w:left="66" w:firstLine="0"/>
+        <w:rPr>
+          <w:color w:val="0462C1"/>
+          <w:spacing w:val="2"/>
+        </w:rPr>
+      </w:pPr>
+    </w:p>
+    <w:p>
+      <w:pPr>
+        <w:pStyle w:val="Titre1"/>
+        <w:ind w:left="66" w:firstLine="0"/>
+        <w:rPr>
+          <w:b w:val="0"/>
+          <w:bCs w:val="0"/>
+          <w:sz w:val="14"/>
+          <w:szCs w:val="12"/>
+        </w:rPr>
+      </w:pPr>
+    </w:p>
     <w:sectPr>
       <w:pgSz w:w="11906" w:h="16838"/>
       <w:pgMar w:top="1417" w:right="1417" w:bottom="1417" w:left="1417" w:header="708" w:footer="708" w:gutter="0"/>
@@ -5242,6 +6287,29 @@
       <w:u w:val="single"/>
     </w:rPr>
   </w:style>
+  <w:style w:type="character" w:styleId="Lienhypertexte">
+    <w:name w:val="Hyperlink"/>
+    <w:basedOn w:val="Policepardfaut"/>
+    <w:uiPriority w:val="99"/>
+    <w:unhideWhenUsed/>
+    <w:rsid w:val="00B00064"/>
+    <w:rPr>
+      <w:color w:val="0563C1" w:themeColor="hyperlink"/>
+      <w:u w:val="single"/>
+    </w:rPr>
+  </w:style>
+  <w:style w:type="character" w:styleId="Mentionnonrsolue">
+    <w:name w:val="Unresolved Mention"/>
+    <w:basedOn w:val="Policepardfaut"/>
+    <w:uiPriority w:val="99"/>
+    <w:semiHidden/>
+    <w:unhideWhenUsed/>
+    <w:rsid w:val="00B00064"/>
+    <w:rPr>
+      <w:color w:val="605E5C"/>
+      <w:shd w:val="clear" w:color="auto" w:fill="E1DFDD"/>
+    </w:rPr>
+  </w:style>
 </w:styles>
 </file>
 
